--- a/MG_Management/11_Mail_Semaine/Mail_2019_09_21.docx
+++ b/MG_Management/11_Mail_Semaine/Mail_2019_09_21.docx
@@ -43,7 +43,7 @@
       <w:pPr>
         <w:spacing w:after="0"/>
         <w:rPr>
-          <w:b/>
+          <w:bCs/>
           <w:sz w:val="24"/>
         </w:rPr>
       </w:pPr>
@@ -91,6 +91,35 @@
         <w:t>Isydes</w:t>
       </w:r>
       <w:proofErr w:type="spellEnd"/>
+      <w:r>
+        <w:rPr>
+          <w:b/>
+          <w:sz w:val="24"/>
+        </w:rPr>
+        <w:t xml:space="preserve"> </w:t>
+      </w:r>
+      <w:r>
+        <w:rPr>
+          <w:bCs/>
+          <w:sz w:val="24"/>
+        </w:rPr>
+        <w:t xml:space="preserve">(elle commencera par un TD de PE </w:t>
+      </w:r>
+      <w:r>
+        <w:rPr>
+          <w:bCs/>
+          <w:sz w:val="24"/>
+          <w:highlight w:val="red"/>
+        </w:rPr>
+        <w:t>*</w:t>
+      </w:r>
+      <w:r>
+        <w:rPr>
+          <w:bCs/>
+          <w:sz w:val="24"/>
+        </w:rPr>
+        <w:t>)</w:t>
+      </w:r>
     </w:p>
     <w:p>
       <w:pPr>
@@ -131,8 +160,9 @@
     </w:p>
     <w:p>
       <w:pPr>
-        <w:rPr>
-          <w:bCs/>
+        <w:spacing w:after="0"/>
+        <w:rPr>
+          <w:b/>
           <w:sz w:val="24"/>
         </w:rPr>
       </w:pPr>
@@ -175,6 +205,144 @@
     <w:p>
       <w:pPr>
         <w:rPr>
+          <w:bCs/>
+          <w:sz w:val="24"/>
+        </w:rPr>
+      </w:pPr>
+      <w:r>
+        <w:rPr>
+          <w:bCs/>
+          <w:sz w:val="24"/>
+        </w:rPr>
+        <w:t xml:space="preserve">Samedi : </w:t>
+      </w:r>
+      <w:r>
+        <w:rPr>
+          <w:b/>
+          <w:sz w:val="24"/>
+        </w:rPr>
+        <w:t>Top</w:t>
+      </w:r>
+      <w:r>
+        <w:rPr>
+          <w:bCs/>
+          <w:sz w:val="24"/>
+        </w:rPr>
+        <w:t xml:space="preserve"> </w:t>
+      </w:r>
+      <w:r>
+        <w:rPr>
+          <w:b/>
+          <w:sz w:val="24"/>
+        </w:rPr>
+        <w:t>Saison</w:t>
+      </w:r>
+      <w:r>
+        <w:rPr>
+          <w:bCs/>
+          <w:sz w:val="24"/>
+        </w:rPr>
+        <w:t xml:space="preserve"> </w:t>
+      </w:r>
+      <w:r>
+        <w:rPr>
+          <w:bCs/>
+          <w:sz w:val="24"/>
+        </w:rPr>
+        <w:t xml:space="preserve">de </w:t>
+      </w:r>
+      <w:r>
+        <w:rPr>
+          <w:b/>
+          <w:sz w:val="24"/>
+        </w:rPr>
+        <w:t>10h à 12h</w:t>
+      </w:r>
+      <w:r>
+        <w:rPr>
+          <w:bCs/>
+          <w:sz w:val="24"/>
+        </w:rPr>
+        <w:t xml:space="preserve"> à </w:t>
+      </w:r>
+      <w:r>
+        <w:rPr>
+          <w:b/>
+          <w:sz w:val="24"/>
+        </w:rPr>
+        <w:t>Centrale</w:t>
+      </w:r>
+      <w:r>
+        <w:rPr>
+          <w:bCs/>
+          <w:sz w:val="24"/>
+        </w:rPr>
+        <w:t xml:space="preserve"> puis </w:t>
+      </w:r>
+      <w:r>
+        <w:rPr>
+          <w:bCs/>
+          <w:sz w:val="24"/>
+        </w:rPr>
+        <w:t>roulage l’après-midi</w:t>
+      </w:r>
+    </w:p>
+    <w:p>
+      <w:pPr>
+        <w:rPr>
+          <w:bCs/>
+          <w:sz w:val="24"/>
+        </w:rPr>
+      </w:pPr>
+      <w:r>
+        <w:rPr>
+          <w:bCs/>
+          <w:sz w:val="24"/>
+          <w:highlight w:val="red"/>
+        </w:rPr>
+        <w:t>*</w:t>
+      </w:r>
+      <w:r>
+        <w:rPr>
+          <w:bCs/>
+          <w:sz w:val="24"/>
+        </w:rPr>
+        <w:t xml:space="preserve"> </w:t>
+      </w:r>
+      <w:r>
+        <w:rPr>
+          <w:bCs/>
+          <w:sz w:val="24"/>
+        </w:rPr>
+        <w:t xml:space="preserve">pour gagner du temps, si chacun ajoute ces idées </w:t>
+      </w:r>
+      <w:r>
+        <w:rPr>
+          <w:bCs/>
+          <w:sz w:val="24"/>
+        </w:rPr>
+        <w:t>ça</w:t>
+      </w:r>
+      <w:r>
+        <w:rPr>
+          <w:bCs/>
+          <w:sz w:val="24"/>
+        </w:rPr>
+        <w:t xml:space="preserve"> </w:t>
+      </w:r>
+      <w:bookmarkStart w:id="1" w:name="_GoBack"/>
+      <w:bookmarkEnd w:id="1"/>
+      <w:r>
+        <w:rPr>
+          <w:bCs/>
+          <w:sz w:val="24"/>
+        </w:rPr>
+        <w:t>va sera vite fait.</w:t>
+      </w:r>
+    </w:p>
+    <w:p>
+      <w:pPr>
+        <w:rPr>
           <w:b/>
           <w:color w:val="C00000"/>
           <w:sz w:val="24"/>
@@ -218,7 +386,7 @@
         </w:rPr>
         <w:t xml:space="preserve"> de département : </w:t>
       </w:r>
-      <w:hyperlink r:id="rId5" w:history="1">
+      <w:hyperlink r:id="rId5" w:anchor="slide=id.g6078f4e685_0_6" w:history="1">
         <w:r>
           <w:rPr>
             <w:rStyle w:val="Lienhypertexte"/>
@@ -710,23 +878,7 @@
           <w:bCs/>
           <w:sz w:val="24"/>
         </w:rPr>
-        <w:t xml:space="preserve"> Nomenclature de pièce </w:t>
-      </w:r>
-      <w:proofErr w:type="gramStart"/>
-      <w:r>
-        <w:rPr>
-          <w:bCs/>
-          <w:sz w:val="24"/>
-        </w:rPr>
-        <w:t>sur</w:t>
-      </w:r>
-      <w:proofErr w:type="gramEnd"/>
-      <w:r>
-        <w:rPr>
-          <w:bCs/>
-          <w:sz w:val="24"/>
-        </w:rPr>
-        <w:t xml:space="preserve"> CATIA et pour le </w:t>
+        <w:t xml:space="preserve"> Nomenclature de pièce sur CATIA et pour le </w:t>
       </w:r>
       <w:proofErr w:type="spellStart"/>
       <w:r>
@@ -1057,6 +1209,7 @@
           <w:bCs/>
           <w:sz w:val="24"/>
         </w:rPr>
+        <w:lastRenderedPageBreak/>
         <w:t>PGT : Carrosserie</w:t>
       </w:r>
     </w:p>
@@ -1100,7 +1253,6 @@
           <w:bCs/>
           <w:sz w:val="24"/>
         </w:rPr>
-        <w:lastRenderedPageBreak/>
         <w:t xml:space="preserve">MRI : </w:t>
       </w:r>
       <w:r>
@@ -1159,14 +1311,7 @@
           <w:bCs/>
           <w:sz w:val="24"/>
         </w:rPr>
-        <w:t xml:space="preserve">LFI - FOO : </w:t>
-      </w:r>
-      <w:r>
-        <w:rPr>
-          <w:bCs/>
-          <w:sz w:val="24"/>
-        </w:rPr>
-        <w:t>Concept diffuseur</w:t>
+        <w:t>LFI - FOO : Concept diffuseur</w:t>
       </w:r>
     </w:p>
     <w:p>
@@ -1261,15 +1406,7 @@
           <w:bCs/>
           <w:sz w:val="24"/>
         </w:rPr>
-        <w:t xml:space="preserve">ride </w:t>
-      </w:r>
-      <w:bookmarkStart w:id="1" w:name="_GoBack"/>
-      <w:r>
-        <w:rPr>
-          <w:bCs/>
-          <w:sz w:val="24"/>
-        </w:rPr>
-        <w:t>guillotin</w:t>
+        <w:t>ride guillotin</w:t>
       </w:r>
       <w:r>
         <w:rPr>
@@ -1398,15 +1535,7 @@
           <w:bCs/>
           <w:sz w:val="24"/>
         </w:rPr>
-        <w:t>ASE : Positi</w:t>
-      </w:r>
-      <w:bookmarkEnd w:id="1"/>
-      <w:r>
-        <w:rPr>
-          <w:bCs/>
-          <w:sz w:val="24"/>
-        </w:rPr>
-        <w:t>onnement réservoir</w:t>
+        <w:t>ASE : Positionnement réservoir</w:t>
       </w:r>
     </w:p>
     <w:p>
@@ -1653,6 +1782,118 @@
 <file path=word/numbering.xml><?xml version="1.0" encoding="utf-8"?>
 <w:numbering xmlns:wpc="http://schemas.microsoft.com/office/word/2010/wordprocessingCanvas" xmlns:cx="http://schemas.microsoft.com/office/drawing/2014/chartex" xmlns:cx1="http://schemas.microsoft.com/office/drawing/2015/9/8/chartex" xmlns:cx2="http://schemas.microsoft.com/office/drawing/2015/10/21/chartex" xmlns:cx3="http://schemas.microsoft.com/office/drawing/2016/5/9/chartex" xmlns:cx4="http://schemas.microsoft.com/office/drawing/2016/5/10/chartex" xmlns:cx5="http://schemas.microsoft.com/office/drawing/2016/5/11/chartex" xmlns:cx6="http://schemas.microsoft.com/office/drawing/2016/5/12/chartex" xmlns:cx7="http://schemas.microsoft.com/office/drawing/2016/5/13/chartex" xmlns:cx8="http://schemas.microsoft.com/office/drawing/2016/5/14/chartex" xmlns:mc="http://schemas.openxmlformats.org/markup-compatibility/2006" xmlns:aink="http://schemas.microsoft.com/office/drawing/2016/ink" xmlns:am3d="http://schemas.microsoft.com/office/drawing/2017/model3d" xmlns:o="urn:schemas-microsoft-com:office:office" xmlns:r="http://schemas.openxmlformats.org/officeDocument/2006/relationships" xmlns:m="http://schemas.openxmlformats.org/officeDocument/2006/math" xmlns:v="urn:schemas-microsoft-com:vml" xmlns:wp14="http://schemas.microsoft.com/office/word/2010/wordprocessingDrawing" xmlns:wp="http://schemas.openxmlformats.org/drawingml/2006/wordprocessingDrawing" xmlns:w10="urn:schemas-microsoft-com:office:word" xmlns:w="http://schemas.openxmlformats.org/wordprocessingml/2006/main" xmlns:w14="http://schemas.microsoft.com/office/word/2010/wordml" xmlns:w15="http://schemas.microsoft.com/office/word/2012/wordml" xmlns:w16cid="http://schemas.microsoft.com/office/word/2016/wordml/cid" xmlns:w16se="http://schemas.microsoft.com/office/word/2015/wordml/symex" xmlns:wpg="http://schemas.microsoft.com/office/word/2010/wordprocessingGroup" xmlns:wpi="http://schemas.microsoft.com/office/word/2010/wordprocessingInk" xmlns:wne="http://schemas.microsoft.com/office/word/2006/wordml" xmlns:wps="http://schemas.microsoft.com/office/word/2010/wordprocessingShape" mc:Ignorable="w14 w15 w16se w16cid wp14">
   <w:abstractNum w:abstractNumId="0" w15:restartNumberingAfterBreak="0">
+    <w:nsid w:val="147F7CF8"/>
+    <w:multiLevelType w:val="hybridMultilevel"/>
+    <w:tmpl w:val="602CD250"/>
+    <w:lvl w:ilvl="0" w:tplc="36221C12">
+      <w:numFmt w:val="bullet"/>
+      <w:lvlText w:val=""/>
+      <w:lvlJc w:val="left"/>
+      <w:pPr>
+        <w:ind w:left="720" w:hanging="360"/>
+      </w:pPr>
+      <w:rPr>
+        <w:rFonts w:ascii="Symbol" w:eastAsiaTheme="minorHAnsi" w:hAnsi="Symbol" w:cstheme="minorBidi" w:hint="default"/>
+      </w:rPr>
+    </w:lvl>
+    <w:lvl w:ilvl="1" w:tplc="040C0003" w:tentative="1">
+      <w:start w:val="1"/>
+      <w:numFmt w:val="bullet"/>
+      <w:lvlText w:val="o"/>
+      <w:lvlJc w:val="left"/>
+      <w:pPr>
+        <w:ind w:left="1440" w:hanging="360"/>
+      </w:pPr>
+      <w:rPr>
+        <w:rFonts w:ascii="Courier New" w:hAnsi="Courier New" w:cs="Courier New" w:hint="default"/>
+      </w:rPr>
+    </w:lvl>
+    <w:lvl w:ilvl="2" w:tplc="040C0005" w:tentative="1">
+      <w:start w:val="1"/>
+      <w:numFmt w:val="bullet"/>
+      <w:lvlText w:val=""/>
+      <w:lvlJc w:val="left"/>
+      <w:pPr>
+        <w:ind w:left="2160" w:hanging="360"/>
+      </w:pPr>
+      <w:rPr>
+        <w:rFonts w:ascii="Wingdings" w:hAnsi="Wingdings" w:hint="default"/>
+      </w:rPr>
+    </w:lvl>
+    <w:lvl w:ilvl="3" w:tplc="040C0001" w:tentative="1">
+      <w:start w:val="1"/>
+      <w:numFmt w:val="bullet"/>
+      <w:lvlText w:val=""/>
+      <w:lvlJc w:val="left"/>
+      <w:pPr>
+        <w:ind w:left="2880" w:hanging="360"/>
+      </w:pPr>
+      <w:rPr>
+        <w:rFonts w:ascii="Symbol" w:hAnsi="Symbol" w:hint="default"/>
+      </w:rPr>
+    </w:lvl>
+    <w:lvl w:ilvl="4" w:tplc="040C0003" w:tentative="1">
+      <w:start w:val="1"/>
+      <w:numFmt w:val="bullet"/>
+      <w:lvlText w:val="o"/>
+      <w:lvlJc w:val="left"/>
+      <w:pPr>
+        <w:ind w:left="3600" w:hanging="360"/>
+      </w:pPr>
+      <w:rPr>
+        <w:rFonts w:ascii="Courier New" w:hAnsi="Courier New" w:cs="Courier New" w:hint="default"/>
+      </w:rPr>
+    </w:lvl>
+    <w:lvl w:ilvl="5" w:tplc="040C0005" w:tentative="1">
+      <w:start w:val="1"/>
+      <w:numFmt w:val="bullet"/>
+      <w:lvlText w:val=""/>
+      <w:lvlJc w:val="left"/>
+      <w:pPr>
+        <w:ind w:left="4320" w:hanging="360"/>
+      </w:pPr>
+      <w:rPr>
+        <w:rFonts w:ascii="Wingdings" w:hAnsi="Wingdings" w:hint="default"/>
+      </w:rPr>
+    </w:lvl>
+    <w:lvl w:ilvl="6" w:tplc="040C0001" w:tentative="1">
+      <w:start w:val="1"/>
+      <w:numFmt w:val="bullet"/>
+      <w:lvlText w:val=""/>
+      <w:lvlJc w:val="left"/>
+      <w:pPr>
+        <w:ind w:left="5040" w:hanging="360"/>
+      </w:pPr>
+      <w:rPr>
+        <w:rFonts w:ascii="Symbol" w:hAnsi="Symbol" w:hint="default"/>
+      </w:rPr>
+    </w:lvl>
+    <w:lvl w:ilvl="7" w:tplc="040C0003" w:tentative="1">
+      <w:start w:val="1"/>
+      <w:numFmt w:val="bullet"/>
+      <w:lvlText w:val="o"/>
+      <w:lvlJc w:val="left"/>
+      <w:pPr>
+        <w:ind w:left="5760" w:hanging="360"/>
+      </w:pPr>
+      <w:rPr>
+        <w:rFonts w:ascii="Courier New" w:hAnsi="Courier New" w:cs="Courier New" w:hint="default"/>
+      </w:rPr>
+    </w:lvl>
+    <w:lvl w:ilvl="8" w:tplc="040C0005" w:tentative="1">
+      <w:start w:val="1"/>
+      <w:numFmt w:val="bullet"/>
+      <w:lvlText w:val=""/>
+      <w:lvlJc w:val="left"/>
+      <w:pPr>
+        <w:ind w:left="6480" w:hanging="360"/>
+      </w:pPr>
+      <w:rPr>
+        <w:rFonts w:ascii="Wingdings" w:hAnsi="Wingdings" w:hint="default"/>
+      </w:rPr>
+    </w:lvl>
+  </w:abstractNum>
+  <w:abstractNum w:abstractNumId="1" w15:restartNumberingAfterBreak="0">
     <w:nsid w:val="290D15B3"/>
     <w:multiLevelType w:val="hybridMultilevel"/>
     <w:tmpl w:val="663C8E04"/>
@@ -1765,7 +2006,7 @@
       </w:rPr>
     </w:lvl>
   </w:abstractNum>
-  <w:abstractNum w:abstractNumId="1" w15:restartNumberingAfterBreak="0">
+  <w:abstractNum w:abstractNumId="2" w15:restartNumberingAfterBreak="0">
     <w:nsid w:val="39216AEF"/>
     <w:multiLevelType w:val="hybridMultilevel"/>
     <w:tmpl w:val="D1BCC6CA"/>
@@ -1878,7 +2119,119 @@
       </w:rPr>
     </w:lvl>
   </w:abstractNum>
-  <w:abstractNum w:abstractNumId="2" w15:restartNumberingAfterBreak="0">
+  <w:abstractNum w:abstractNumId="3" w15:restartNumberingAfterBreak="0">
+    <w:nsid w:val="3C0539F8"/>
+    <w:multiLevelType w:val="hybridMultilevel"/>
+    <w:tmpl w:val="D6AC2210"/>
+    <w:lvl w:ilvl="0" w:tplc="68D8A614">
+      <w:numFmt w:val="bullet"/>
+      <w:lvlText w:val=""/>
+      <w:lvlJc w:val="left"/>
+      <w:pPr>
+        <w:ind w:left="720" w:hanging="360"/>
+      </w:pPr>
+      <w:rPr>
+        <w:rFonts w:ascii="Symbol" w:eastAsiaTheme="minorHAnsi" w:hAnsi="Symbol" w:cstheme="minorBidi" w:hint="default"/>
+      </w:rPr>
+    </w:lvl>
+    <w:lvl w:ilvl="1" w:tplc="040C0003" w:tentative="1">
+      <w:start w:val="1"/>
+      <w:numFmt w:val="bullet"/>
+      <w:lvlText w:val="o"/>
+      <w:lvlJc w:val="left"/>
+      <w:pPr>
+        <w:ind w:left="1440" w:hanging="360"/>
+      </w:pPr>
+      <w:rPr>
+        <w:rFonts w:ascii="Courier New" w:hAnsi="Courier New" w:cs="Courier New" w:hint="default"/>
+      </w:rPr>
+    </w:lvl>
+    <w:lvl w:ilvl="2" w:tplc="040C0005" w:tentative="1">
+      <w:start w:val="1"/>
+      <w:numFmt w:val="bullet"/>
+      <w:lvlText w:val=""/>
+      <w:lvlJc w:val="left"/>
+      <w:pPr>
+        <w:ind w:left="2160" w:hanging="360"/>
+      </w:pPr>
+      <w:rPr>
+        <w:rFonts w:ascii="Wingdings" w:hAnsi="Wingdings" w:hint="default"/>
+      </w:rPr>
+    </w:lvl>
+    <w:lvl w:ilvl="3" w:tplc="040C0001" w:tentative="1">
+      <w:start w:val="1"/>
+      <w:numFmt w:val="bullet"/>
+      <w:lvlText w:val=""/>
+      <w:lvlJc w:val="left"/>
+      <w:pPr>
+        <w:ind w:left="2880" w:hanging="360"/>
+      </w:pPr>
+      <w:rPr>
+        <w:rFonts w:ascii="Symbol" w:hAnsi="Symbol" w:hint="default"/>
+      </w:rPr>
+    </w:lvl>
+    <w:lvl w:ilvl="4" w:tplc="040C0003" w:tentative="1">
+      <w:start w:val="1"/>
+      <w:numFmt w:val="bullet"/>
+      <w:lvlText w:val="o"/>
+      <w:lvlJc w:val="left"/>
+      <w:pPr>
+        <w:ind w:left="3600" w:hanging="360"/>
+      </w:pPr>
+      <w:rPr>
+        <w:rFonts w:ascii="Courier New" w:hAnsi="Courier New" w:cs="Courier New" w:hint="default"/>
+      </w:rPr>
+    </w:lvl>
+    <w:lvl w:ilvl="5" w:tplc="040C0005" w:tentative="1">
+      <w:start w:val="1"/>
+      <w:numFmt w:val="bullet"/>
+      <w:lvlText w:val=""/>
+      <w:lvlJc w:val="left"/>
+      <w:pPr>
+        <w:ind w:left="4320" w:hanging="360"/>
+      </w:pPr>
+      <w:rPr>
+        <w:rFonts w:ascii="Wingdings" w:hAnsi="Wingdings" w:hint="default"/>
+      </w:rPr>
+    </w:lvl>
+    <w:lvl w:ilvl="6" w:tplc="040C0001" w:tentative="1">
+      <w:start w:val="1"/>
+      <w:numFmt w:val="bullet"/>
+      <w:lvlText w:val=""/>
+      <w:lvlJc w:val="left"/>
+      <w:pPr>
+        <w:ind w:left="5040" w:hanging="360"/>
+      </w:pPr>
+      <w:rPr>
+        <w:rFonts w:ascii="Symbol" w:hAnsi="Symbol" w:hint="default"/>
+      </w:rPr>
+    </w:lvl>
+    <w:lvl w:ilvl="7" w:tplc="040C0003" w:tentative="1">
+      <w:start w:val="1"/>
+      <w:numFmt w:val="bullet"/>
+      <w:lvlText w:val="o"/>
+      <w:lvlJc w:val="left"/>
+      <w:pPr>
+        <w:ind w:left="5760" w:hanging="360"/>
+      </w:pPr>
+      <w:rPr>
+        <w:rFonts w:ascii="Courier New" w:hAnsi="Courier New" w:cs="Courier New" w:hint="default"/>
+      </w:rPr>
+    </w:lvl>
+    <w:lvl w:ilvl="8" w:tplc="040C0005" w:tentative="1">
+      <w:start w:val="1"/>
+      <w:numFmt w:val="bullet"/>
+      <w:lvlText w:val=""/>
+      <w:lvlJc w:val="left"/>
+      <w:pPr>
+        <w:ind w:left="6480" w:hanging="360"/>
+      </w:pPr>
+      <w:rPr>
+        <w:rFonts w:ascii="Wingdings" w:hAnsi="Wingdings" w:hint="default"/>
+      </w:rPr>
+    </w:lvl>
+  </w:abstractNum>
+  <w:abstractNum w:abstractNumId="4" w15:restartNumberingAfterBreak="0">
     <w:nsid w:val="479F54D9"/>
     <w:multiLevelType w:val="hybridMultilevel"/>
     <w:tmpl w:val="8EF6F7EA"/>
@@ -1991,7 +2344,7 @@
       </w:rPr>
     </w:lvl>
   </w:abstractNum>
-  <w:abstractNum w:abstractNumId="3" w15:restartNumberingAfterBreak="0">
+  <w:abstractNum w:abstractNumId="5" w15:restartNumberingAfterBreak="0">
     <w:nsid w:val="6827706B"/>
     <w:multiLevelType w:val="hybridMultilevel"/>
     <w:tmpl w:val="0ACEE3C6"/>
@@ -2105,16 +2458,22 @@
     </w:lvl>
   </w:abstractNum>
   <w:num w:numId="1">
+    <w:abstractNumId w:val="2"/>
+  </w:num>
+  <w:num w:numId="2">
+    <w:abstractNumId w:val="4"/>
+  </w:num>
+  <w:num w:numId="3">
+    <w:abstractNumId w:val="5"/>
+  </w:num>
+  <w:num w:numId="4">
     <w:abstractNumId w:val="1"/>
   </w:num>
-  <w:num w:numId="2">
-    <w:abstractNumId w:val="2"/>
+  <w:num w:numId="5">
+    <w:abstractNumId w:val="0"/>
   </w:num>
-  <w:num w:numId="3">
+  <w:num w:numId="6">
     <w:abstractNumId w:val="3"/>
-  </w:num>
-  <w:num w:numId="4">
-    <w:abstractNumId w:val="0"/>
   </w:num>
 </w:numbering>
 </file>

--- a/MG_Management/11_Mail_Semaine/Mail_2019_09_21.docx
+++ b/MG_Management/11_Mail_Semaine/Mail_2019_09_21.docx
@@ -43,7 +43,7 @@
       <w:pPr>
         <w:spacing w:after="0"/>
         <w:rPr>
-          <w:bCs/>
+          <w:b/>
           <w:sz w:val="24"/>
         </w:rPr>
       </w:pPr>
@@ -118,6 +118,21 @@
           <w:bCs/>
           <w:sz w:val="24"/>
         </w:rPr>
+        <w:t xml:space="preserve">, </w:t>
+      </w:r>
+      <w:r>
+        <w:rPr>
+          <w:bCs/>
+          <w:sz w:val="24"/>
+          <w:highlight w:val="cyan"/>
+        </w:rPr>
+        <w:t>**</w:t>
+      </w:r>
+      <w:r>
+        <w:rPr>
+          <w:bCs/>
+          <w:sz w:val="24"/>
+        </w:rPr>
         <w:t>)</w:t>
       </w:r>
     </w:p>
@@ -160,7 +175,6 @@
     </w:p>
     <w:p>
       <w:pPr>
-        <w:spacing w:after="0"/>
         <w:rPr>
           <w:b/>
           <w:sz w:val="24"/>
@@ -204,24 +218,19 @@
     </w:p>
     <w:p>
       <w:pPr>
-        <w:rPr>
-          <w:bCs/>
-          <w:sz w:val="24"/>
-        </w:rPr>
-      </w:pPr>
-      <w:r>
-        <w:rPr>
-          <w:bCs/>
-          <w:sz w:val="24"/>
-        </w:rPr>
-        <w:t xml:space="preserve">Samedi : </w:t>
-      </w:r>
-      <w:r>
-        <w:rPr>
-          <w:b/>
-          <w:sz w:val="24"/>
-        </w:rPr>
-        <w:t>Top</w:t>
+        <w:spacing w:after="0"/>
+        <w:rPr>
+          <w:bCs/>
+          <w:sz w:val="24"/>
+        </w:rPr>
+      </w:pPr>
+      <w:r>
+        <w:rPr>
+          <w:bCs/>
+          <w:sz w:val="24"/>
+          <w:highlight w:val="red"/>
+        </w:rPr>
+        <w:t>*</w:t>
       </w:r>
       <w:r>
         <w:rPr>
@@ -232,113 +241,76 @@
       </w:r>
       <w:r>
         <w:rPr>
-          <w:b/>
-          <w:sz w:val="24"/>
-        </w:rPr>
-        <w:t>Saison</w:t>
-      </w:r>
-      <w:r>
-        <w:rPr>
-          <w:bCs/>
-          <w:sz w:val="24"/>
-        </w:rPr>
-        <w:t xml:space="preserve"> </w:t>
-      </w:r>
-      <w:r>
-        <w:rPr>
-          <w:bCs/>
-          <w:sz w:val="24"/>
-        </w:rPr>
-        <w:t xml:space="preserve">de </w:t>
-      </w:r>
-      <w:r>
-        <w:rPr>
-          <w:b/>
-          <w:sz w:val="24"/>
-        </w:rPr>
-        <w:t>10h à 12h</w:t>
-      </w:r>
-      <w:r>
-        <w:rPr>
-          <w:bCs/>
-          <w:sz w:val="24"/>
-        </w:rPr>
-        <w:t xml:space="preserve"> à </w:t>
-      </w:r>
-      <w:r>
-        <w:rPr>
-          <w:b/>
-          <w:sz w:val="24"/>
-        </w:rPr>
-        <w:t>Centrale</w:t>
-      </w:r>
-      <w:r>
-        <w:rPr>
-          <w:bCs/>
-          <w:sz w:val="24"/>
-        </w:rPr>
-        <w:t xml:space="preserve"> puis </w:t>
-      </w:r>
-      <w:r>
-        <w:rPr>
-          <w:bCs/>
-          <w:sz w:val="24"/>
-        </w:rPr>
-        <w:t>roulage l’après-midi</w:t>
-      </w:r>
-    </w:p>
-    <w:p>
-      <w:pPr>
-        <w:rPr>
-          <w:bCs/>
-          <w:sz w:val="24"/>
-        </w:rPr>
-      </w:pPr>
-      <w:r>
-        <w:rPr>
-          <w:bCs/>
-          <w:sz w:val="24"/>
-          <w:highlight w:val="red"/>
-        </w:rPr>
-        <w:t>*</w:t>
-      </w:r>
-      <w:r>
-        <w:rPr>
-          <w:bCs/>
-          <w:sz w:val="24"/>
-        </w:rPr>
-        <w:t xml:space="preserve"> </w:t>
-      </w:r>
-      <w:r>
-        <w:rPr>
-          <w:bCs/>
-          <w:sz w:val="24"/>
-        </w:rPr>
-        <w:t xml:space="preserve">pour gagner du temps, si chacun ajoute ces idées </w:t>
-      </w:r>
-      <w:r>
-        <w:rPr>
-          <w:bCs/>
-          <w:sz w:val="24"/>
-        </w:rPr>
-        <w:t>ça</w:t>
-      </w:r>
-      <w:r>
-        <w:rPr>
-          <w:bCs/>
-          <w:sz w:val="24"/>
-        </w:rPr>
-        <w:t xml:space="preserve"> </w:t>
-      </w:r>
+          <w:bCs/>
+          <w:sz w:val="24"/>
+        </w:rPr>
+        <w:t>pour gagner du temps, si chacun ajoute ces idées ça va sera vite fait</w:t>
+      </w:r>
+      <w:r>
+        <w:rPr>
+          <w:bCs/>
+          <w:sz w:val="24"/>
+        </w:rPr>
+        <w:t xml:space="preserve"> : </w:t>
+      </w:r>
+      <w:hyperlink r:id="rId5" w:tgtFrame="_blank" w:history="1">
+        <w:r>
+          <w:rPr>
+            <w:rStyle w:val="Lienhypertexte"/>
+          </w:rPr>
+          <w:t>https://docs.google.com/document/d/1S21GhqMCObZZp_Qn2Icfd3QrGj2s7w2n/edit</w:t>
+        </w:r>
+      </w:hyperlink>
       <w:bookmarkStart w:id="1" w:name="_GoBack"/>
       <w:bookmarkEnd w:id="1"/>
-      <w:r>
-        <w:rPr>
-          <w:bCs/>
-          <w:sz w:val="24"/>
-        </w:rPr>
-        <w:t>va sera vite fait.</w:t>
-      </w:r>
+    </w:p>
+    <w:p>
+      <w:pPr>
+        <w:rPr>
+          <w:bCs/>
+          <w:sz w:val="24"/>
+        </w:rPr>
+      </w:pPr>
+      <w:r>
+        <w:rPr>
+          <w:bCs/>
+          <w:sz w:val="24"/>
+          <w:highlight w:val="cyan"/>
+        </w:rPr>
+        <w:t>**</w:t>
+      </w:r>
+      <w:r>
+        <w:rPr>
+          <w:bCs/>
+          <w:sz w:val="24"/>
+        </w:rPr>
+        <w:t xml:space="preserve"> pour les </w:t>
+      </w:r>
+      <w:proofErr w:type="spellStart"/>
+      <w:r>
+        <w:rPr>
+          <w:bCs/>
+          <w:sz w:val="24"/>
+        </w:rPr>
+        <w:t>dir</w:t>
+      </w:r>
+      <w:proofErr w:type="spellEnd"/>
+      <w:r>
+        <w:rPr>
+          <w:bCs/>
+          <w:sz w:val="24"/>
+        </w:rPr>
+        <w:t xml:space="preserve">, allez voir vos attributions sur la </w:t>
+      </w:r>
+      <w:proofErr w:type="spellStart"/>
+      <w:r>
+        <w:rPr>
+          <w:bCs/>
+          <w:sz w:val="24"/>
+        </w:rPr>
+        <w:t>conv</w:t>
+      </w:r>
+      <w:proofErr w:type="spellEnd"/>
     </w:p>
     <w:p>
       <w:pPr>
@@ -386,7 +358,7 @@
         </w:rPr>
         <w:t xml:space="preserve"> de département : </w:t>
       </w:r>
-      <w:hyperlink r:id="rId5" w:anchor="slide=id.g6078f4e685_0_6" w:history="1">
+      <w:hyperlink r:id="rId6" w:anchor="slide=id.g6078f4e685_0_6" w:history="1">
         <w:r>
           <w:rPr>
             <w:rStyle w:val="Lienhypertexte"/>
@@ -878,17 +850,24 @@
           <w:bCs/>
           <w:sz w:val="24"/>
         </w:rPr>
-        <w:t xml:space="preserve"> Nomenclature de pièce sur CATIA et pour le </w:t>
-      </w:r>
-      <w:proofErr w:type="spellStart"/>
-      <w:r>
-        <w:rPr>
-          <w:bCs/>
-          <w:sz w:val="24"/>
-        </w:rPr>
-        <w:t>Cost</w:t>
-      </w:r>
-      <w:proofErr w:type="spellEnd"/>
+        <w:t xml:space="preserve"> Nomenclature de pièce </w:t>
+      </w:r>
+      <w:proofErr w:type="gramStart"/>
+      <w:r>
+        <w:rPr>
+          <w:bCs/>
+          <w:sz w:val="24"/>
+        </w:rPr>
+        <w:t>sur</w:t>
+      </w:r>
+      <w:proofErr w:type="gramEnd"/>
+      <w:r>
+        <w:rPr>
+          <w:bCs/>
+          <w:sz w:val="24"/>
+        </w:rPr>
+        <w:t xml:space="preserve"> CATIA</w:t>
+      </w:r>
     </w:p>
     <w:p>
       <w:pPr>
@@ -1192,6 +1171,7 @@
           <w:bCs/>
           <w:sz w:val="24"/>
         </w:rPr>
+        <w:lastRenderedPageBreak/>
         <w:t>TMN : Audit Safran à préparer</w:t>
       </w:r>
     </w:p>
@@ -1209,7 +1189,6 @@
           <w:bCs/>
           <w:sz w:val="24"/>
         </w:rPr>
-        <w:lastRenderedPageBreak/>
         <w:t>PGT : Carrosserie</w:t>
       </w:r>
     </w:p>
@@ -1229,15 +1208,13 @@
         </w:rPr>
         <w:t>PGT : Tunnel d’</w:t>
       </w:r>
-      <w:proofErr w:type="spellStart"/>
-      <w:r>
-        <w:rPr>
-          <w:bCs/>
-          <w:sz w:val="24"/>
-        </w:rPr>
-        <w:t>ouies</w:t>
-      </w:r>
-      <w:proofErr w:type="spellEnd"/>
+      <w:r>
+        <w:rPr>
+          <w:bCs/>
+          <w:sz w:val="24"/>
+        </w:rPr>
+        <w:t>ouïes</w:t>
+      </w:r>
     </w:p>
     <w:p>
       <w:pPr>
@@ -1382,7 +1359,14 @@
           <w:bCs/>
           <w:sz w:val="24"/>
         </w:rPr>
-        <w:t>TLS : Contacter le fournisseur</w:t>
+        <w:t xml:space="preserve">TLS : Contacter </w:t>
+      </w:r>
+      <w:r>
+        <w:rPr>
+          <w:bCs/>
+          <w:sz w:val="24"/>
+        </w:rPr>
+        <w:t>ARRK</w:t>
       </w:r>
     </w:p>
     <w:p>
@@ -1455,6 +1439,13 @@
         <w:t>Bery</w:t>
       </w:r>
       <w:proofErr w:type="spellEnd"/>
+      <w:r>
+        <w:rPr>
+          <w:bCs/>
+          <w:sz w:val="24"/>
+        </w:rPr>
+        <w:t xml:space="preserve"> Inox</w:t>
+      </w:r>
     </w:p>
     <w:p>
       <w:pPr>
@@ -1552,23 +1543,7 @@
           <w:bCs/>
           <w:sz w:val="24"/>
         </w:rPr>
-        <w:t xml:space="preserve">VBU : Rapport </w:t>
-      </w:r>
-      <w:proofErr w:type="spellStart"/>
-      <w:r>
-        <w:rPr>
-          <w:bCs/>
-          <w:sz w:val="24"/>
-        </w:rPr>
-        <w:t>dde</w:t>
-      </w:r>
-      <w:proofErr w:type="spellEnd"/>
-      <w:r>
-        <w:rPr>
-          <w:bCs/>
-          <w:sz w:val="24"/>
-        </w:rPr>
-        <w:t xml:space="preserve"> transmission secondaire</w:t>
+        <w:t>VBU : Rapport de transmission secondaire</w:t>
       </w:r>
     </w:p>
     <w:p>
@@ -1719,7 +1694,55 @@
           <w:color w:val="C00000"/>
           <w:sz w:val="24"/>
         </w:rPr>
-        <w:t>[Rappel du prochain objectif]</w:t>
+        <w:t>[Rappel d</w:t>
+      </w:r>
+      <w:r>
+        <w:rPr>
+          <w:b/>
+          <w:color w:val="C00000"/>
+          <w:sz w:val="24"/>
+        </w:rPr>
+        <w:t>es</w:t>
+      </w:r>
+      <w:r>
+        <w:rPr>
+          <w:b/>
+          <w:color w:val="C00000"/>
+          <w:sz w:val="24"/>
+        </w:rPr>
+        <w:t xml:space="preserve"> prochain</w:t>
+      </w:r>
+      <w:r>
+        <w:rPr>
+          <w:b/>
+          <w:color w:val="C00000"/>
+          <w:sz w:val="24"/>
+        </w:rPr>
+        <w:t>s</w:t>
+      </w:r>
+      <w:r>
+        <w:rPr>
+          <w:b/>
+          <w:color w:val="C00000"/>
+          <w:sz w:val="24"/>
+        </w:rPr>
+        <w:t xml:space="preserve"> objectif</w:t>
+      </w:r>
+      <w:r>
+        <w:rPr>
+          <w:b/>
+          <w:color w:val="C00000"/>
+          <w:sz w:val="24"/>
+        </w:rPr>
+        <w:t>s</w:t>
+      </w:r>
+      <w:r>
+        <w:rPr>
+          <w:b/>
+          <w:color w:val="C00000"/>
+          <w:sz w:val="24"/>
+        </w:rPr>
+        <w:t>]</w:t>
       </w:r>
     </w:p>
     <w:p>
@@ -1782,118 +1805,6 @@
 <file path=word/numbering.xml><?xml version="1.0" encoding="utf-8"?>
 <w:numbering xmlns:wpc="http://schemas.microsoft.com/office/word/2010/wordprocessingCanvas" xmlns:cx="http://schemas.microsoft.com/office/drawing/2014/chartex" xmlns:cx1="http://schemas.microsoft.com/office/drawing/2015/9/8/chartex" xmlns:cx2="http://schemas.microsoft.com/office/drawing/2015/10/21/chartex" xmlns:cx3="http://schemas.microsoft.com/office/drawing/2016/5/9/chartex" xmlns:cx4="http://schemas.microsoft.com/office/drawing/2016/5/10/chartex" xmlns:cx5="http://schemas.microsoft.com/office/drawing/2016/5/11/chartex" xmlns:cx6="http://schemas.microsoft.com/office/drawing/2016/5/12/chartex" xmlns:cx7="http://schemas.microsoft.com/office/drawing/2016/5/13/chartex" xmlns:cx8="http://schemas.microsoft.com/office/drawing/2016/5/14/chartex" xmlns:mc="http://schemas.openxmlformats.org/markup-compatibility/2006" xmlns:aink="http://schemas.microsoft.com/office/drawing/2016/ink" xmlns:am3d="http://schemas.microsoft.com/office/drawing/2017/model3d" xmlns:o="urn:schemas-microsoft-com:office:office" xmlns:r="http://schemas.openxmlformats.org/officeDocument/2006/relationships" xmlns:m="http://schemas.openxmlformats.org/officeDocument/2006/math" xmlns:v="urn:schemas-microsoft-com:vml" xmlns:wp14="http://schemas.microsoft.com/office/word/2010/wordprocessingDrawing" xmlns:wp="http://schemas.openxmlformats.org/drawingml/2006/wordprocessingDrawing" xmlns:w10="urn:schemas-microsoft-com:office:word" xmlns:w="http://schemas.openxmlformats.org/wordprocessingml/2006/main" xmlns:w14="http://schemas.microsoft.com/office/word/2010/wordml" xmlns:w15="http://schemas.microsoft.com/office/word/2012/wordml" xmlns:w16cid="http://schemas.microsoft.com/office/word/2016/wordml/cid" xmlns:w16se="http://schemas.microsoft.com/office/word/2015/wordml/symex" xmlns:wpg="http://schemas.microsoft.com/office/word/2010/wordprocessingGroup" xmlns:wpi="http://schemas.microsoft.com/office/word/2010/wordprocessingInk" xmlns:wne="http://schemas.microsoft.com/office/word/2006/wordml" xmlns:wps="http://schemas.microsoft.com/office/word/2010/wordprocessingShape" mc:Ignorable="w14 w15 w16se w16cid wp14">
   <w:abstractNum w:abstractNumId="0" w15:restartNumberingAfterBreak="0">
-    <w:nsid w:val="147F7CF8"/>
-    <w:multiLevelType w:val="hybridMultilevel"/>
-    <w:tmpl w:val="602CD250"/>
-    <w:lvl w:ilvl="0" w:tplc="36221C12">
-      <w:numFmt w:val="bullet"/>
-      <w:lvlText w:val=""/>
-      <w:lvlJc w:val="left"/>
-      <w:pPr>
-        <w:ind w:left="720" w:hanging="360"/>
-      </w:pPr>
-      <w:rPr>
-        <w:rFonts w:ascii="Symbol" w:eastAsiaTheme="minorHAnsi" w:hAnsi="Symbol" w:cstheme="minorBidi" w:hint="default"/>
-      </w:rPr>
-    </w:lvl>
-    <w:lvl w:ilvl="1" w:tplc="040C0003" w:tentative="1">
-      <w:start w:val="1"/>
-      <w:numFmt w:val="bullet"/>
-      <w:lvlText w:val="o"/>
-      <w:lvlJc w:val="left"/>
-      <w:pPr>
-        <w:ind w:left="1440" w:hanging="360"/>
-      </w:pPr>
-      <w:rPr>
-        <w:rFonts w:ascii="Courier New" w:hAnsi="Courier New" w:cs="Courier New" w:hint="default"/>
-      </w:rPr>
-    </w:lvl>
-    <w:lvl w:ilvl="2" w:tplc="040C0005" w:tentative="1">
-      <w:start w:val="1"/>
-      <w:numFmt w:val="bullet"/>
-      <w:lvlText w:val=""/>
-      <w:lvlJc w:val="left"/>
-      <w:pPr>
-        <w:ind w:left="2160" w:hanging="360"/>
-      </w:pPr>
-      <w:rPr>
-        <w:rFonts w:ascii="Wingdings" w:hAnsi="Wingdings" w:hint="default"/>
-      </w:rPr>
-    </w:lvl>
-    <w:lvl w:ilvl="3" w:tplc="040C0001" w:tentative="1">
-      <w:start w:val="1"/>
-      <w:numFmt w:val="bullet"/>
-      <w:lvlText w:val=""/>
-      <w:lvlJc w:val="left"/>
-      <w:pPr>
-        <w:ind w:left="2880" w:hanging="360"/>
-      </w:pPr>
-      <w:rPr>
-        <w:rFonts w:ascii="Symbol" w:hAnsi="Symbol" w:hint="default"/>
-      </w:rPr>
-    </w:lvl>
-    <w:lvl w:ilvl="4" w:tplc="040C0003" w:tentative="1">
-      <w:start w:val="1"/>
-      <w:numFmt w:val="bullet"/>
-      <w:lvlText w:val="o"/>
-      <w:lvlJc w:val="left"/>
-      <w:pPr>
-        <w:ind w:left="3600" w:hanging="360"/>
-      </w:pPr>
-      <w:rPr>
-        <w:rFonts w:ascii="Courier New" w:hAnsi="Courier New" w:cs="Courier New" w:hint="default"/>
-      </w:rPr>
-    </w:lvl>
-    <w:lvl w:ilvl="5" w:tplc="040C0005" w:tentative="1">
-      <w:start w:val="1"/>
-      <w:numFmt w:val="bullet"/>
-      <w:lvlText w:val=""/>
-      <w:lvlJc w:val="left"/>
-      <w:pPr>
-        <w:ind w:left="4320" w:hanging="360"/>
-      </w:pPr>
-      <w:rPr>
-        <w:rFonts w:ascii="Wingdings" w:hAnsi="Wingdings" w:hint="default"/>
-      </w:rPr>
-    </w:lvl>
-    <w:lvl w:ilvl="6" w:tplc="040C0001" w:tentative="1">
-      <w:start w:val="1"/>
-      <w:numFmt w:val="bullet"/>
-      <w:lvlText w:val=""/>
-      <w:lvlJc w:val="left"/>
-      <w:pPr>
-        <w:ind w:left="5040" w:hanging="360"/>
-      </w:pPr>
-      <w:rPr>
-        <w:rFonts w:ascii="Symbol" w:hAnsi="Symbol" w:hint="default"/>
-      </w:rPr>
-    </w:lvl>
-    <w:lvl w:ilvl="7" w:tplc="040C0003" w:tentative="1">
-      <w:start w:val="1"/>
-      <w:numFmt w:val="bullet"/>
-      <w:lvlText w:val="o"/>
-      <w:lvlJc w:val="left"/>
-      <w:pPr>
-        <w:ind w:left="5760" w:hanging="360"/>
-      </w:pPr>
-      <w:rPr>
-        <w:rFonts w:ascii="Courier New" w:hAnsi="Courier New" w:cs="Courier New" w:hint="default"/>
-      </w:rPr>
-    </w:lvl>
-    <w:lvl w:ilvl="8" w:tplc="040C0005" w:tentative="1">
-      <w:start w:val="1"/>
-      <w:numFmt w:val="bullet"/>
-      <w:lvlText w:val=""/>
-      <w:lvlJc w:val="left"/>
-      <w:pPr>
-        <w:ind w:left="6480" w:hanging="360"/>
-      </w:pPr>
-      <w:rPr>
-        <w:rFonts w:ascii="Wingdings" w:hAnsi="Wingdings" w:hint="default"/>
-      </w:rPr>
-    </w:lvl>
-  </w:abstractNum>
-  <w:abstractNum w:abstractNumId="1" w15:restartNumberingAfterBreak="0">
     <w:nsid w:val="290D15B3"/>
     <w:multiLevelType w:val="hybridMultilevel"/>
     <w:tmpl w:val="663C8E04"/>
@@ -2006,7 +1917,7 @@
       </w:rPr>
     </w:lvl>
   </w:abstractNum>
-  <w:abstractNum w:abstractNumId="2" w15:restartNumberingAfterBreak="0">
+  <w:abstractNum w:abstractNumId="1" w15:restartNumberingAfterBreak="0">
     <w:nsid w:val="39216AEF"/>
     <w:multiLevelType w:val="hybridMultilevel"/>
     <w:tmpl w:val="D1BCC6CA"/>
@@ -2119,119 +2030,7 @@
       </w:rPr>
     </w:lvl>
   </w:abstractNum>
-  <w:abstractNum w:abstractNumId="3" w15:restartNumberingAfterBreak="0">
-    <w:nsid w:val="3C0539F8"/>
-    <w:multiLevelType w:val="hybridMultilevel"/>
-    <w:tmpl w:val="D6AC2210"/>
-    <w:lvl w:ilvl="0" w:tplc="68D8A614">
-      <w:numFmt w:val="bullet"/>
-      <w:lvlText w:val=""/>
-      <w:lvlJc w:val="left"/>
-      <w:pPr>
-        <w:ind w:left="720" w:hanging="360"/>
-      </w:pPr>
-      <w:rPr>
-        <w:rFonts w:ascii="Symbol" w:eastAsiaTheme="minorHAnsi" w:hAnsi="Symbol" w:cstheme="minorBidi" w:hint="default"/>
-      </w:rPr>
-    </w:lvl>
-    <w:lvl w:ilvl="1" w:tplc="040C0003" w:tentative="1">
-      <w:start w:val="1"/>
-      <w:numFmt w:val="bullet"/>
-      <w:lvlText w:val="o"/>
-      <w:lvlJc w:val="left"/>
-      <w:pPr>
-        <w:ind w:left="1440" w:hanging="360"/>
-      </w:pPr>
-      <w:rPr>
-        <w:rFonts w:ascii="Courier New" w:hAnsi="Courier New" w:cs="Courier New" w:hint="default"/>
-      </w:rPr>
-    </w:lvl>
-    <w:lvl w:ilvl="2" w:tplc="040C0005" w:tentative="1">
-      <w:start w:val="1"/>
-      <w:numFmt w:val="bullet"/>
-      <w:lvlText w:val=""/>
-      <w:lvlJc w:val="left"/>
-      <w:pPr>
-        <w:ind w:left="2160" w:hanging="360"/>
-      </w:pPr>
-      <w:rPr>
-        <w:rFonts w:ascii="Wingdings" w:hAnsi="Wingdings" w:hint="default"/>
-      </w:rPr>
-    </w:lvl>
-    <w:lvl w:ilvl="3" w:tplc="040C0001" w:tentative="1">
-      <w:start w:val="1"/>
-      <w:numFmt w:val="bullet"/>
-      <w:lvlText w:val=""/>
-      <w:lvlJc w:val="left"/>
-      <w:pPr>
-        <w:ind w:left="2880" w:hanging="360"/>
-      </w:pPr>
-      <w:rPr>
-        <w:rFonts w:ascii="Symbol" w:hAnsi="Symbol" w:hint="default"/>
-      </w:rPr>
-    </w:lvl>
-    <w:lvl w:ilvl="4" w:tplc="040C0003" w:tentative="1">
-      <w:start w:val="1"/>
-      <w:numFmt w:val="bullet"/>
-      <w:lvlText w:val="o"/>
-      <w:lvlJc w:val="left"/>
-      <w:pPr>
-        <w:ind w:left="3600" w:hanging="360"/>
-      </w:pPr>
-      <w:rPr>
-        <w:rFonts w:ascii="Courier New" w:hAnsi="Courier New" w:cs="Courier New" w:hint="default"/>
-      </w:rPr>
-    </w:lvl>
-    <w:lvl w:ilvl="5" w:tplc="040C0005" w:tentative="1">
-      <w:start w:val="1"/>
-      <w:numFmt w:val="bullet"/>
-      <w:lvlText w:val=""/>
-      <w:lvlJc w:val="left"/>
-      <w:pPr>
-        <w:ind w:left="4320" w:hanging="360"/>
-      </w:pPr>
-      <w:rPr>
-        <w:rFonts w:ascii="Wingdings" w:hAnsi="Wingdings" w:hint="default"/>
-      </w:rPr>
-    </w:lvl>
-    <w:lvl w:ilvl="6" w:tplc="040C0001" w:tentative="1">
-      <w:start w:val="1"/>
-      <w:numFmt w:val="bullet"/>
-      <w:lvlText w:val=""/>
-      <w:lvlJc w:val="left"/>
-      <w:pPr>
-        <w:ind w:left="5040" w:hanging="360"/>
-      </w:pPr>
-      <w:rPr>
-        <w:rFonts w:ascii="Symbol" w:hAnsi="Symbol" w:hint="default"/>
-      </w:rPr>
-    </w:lvl>
-    <w:lvl w:ilvl="7" w:tplc="040C0003" w:tentative="1">
-      <w:start w:val="1"/>
-      <w:numFmt w:val="bullet"/>
-      <w:lvlText w:val="o"/>
-      <w:lvlJc w:val="left"/>
-      <w:pPr>
-        <w:ind w:left="5760" w:hanging="360"/>
-      </w:pPr>
-      <w:rPr>
-        <w:rFonts w:ascii="Courier New" w:hAnsi="Courier New" w:cs="Courier New" w:hint="default"/>
-      </w:rPr>
-    </w:lvl>
-    <w:lvl w:ilvl="8" w:tplc="040C0005" w:tentative="1">
-      <w:start w:val="1"/>
-      <w:numFmt w:val="bullet"/>
-      <w:lvlText w:val=""/>
-      <w:lvlJc w:val="left"/>
-      <w:pPr>
-        <w:ind w:left="6480" w:hanging="360"/>
-      </w:pPr>
-      <w:rPr>
-        <w:rFonts w:ascii="Wingdings" w:hAnsi="Wingdings" w:hint="default"/>
-      </w:rPr>
-    </w:lvl>
-  </w:abstractNum>
-  <w:abstractNum w:abstractNumId="4" w15:restartNumberingAfterBreak="0">
+  <w:abstractNum w:abstractNumId="2" w15:restartNumberingAfterBreak="0">
     <w:nsid w:val="479F54D9"/>
     <w:multiLevelType w:val="hybridMultilevel"/>
     <w:tmpl w:val="8EF6F7EA"/>
@@ -2344,7 +2143,7 @@
       </w:rPr>
     </w:lvl>
   </w:abstractNum>
-  <w:abstractNum w:abstractNumId="5" w15:restartNumberingAfterBreak="0">
+  <w:abstractNum w:abstractNumId="3" w15:restartNumberingAfterBreak="0">
     <w:nsid w:val="6827706B"/>
     <w:multiLevelType w:val="hybridMultilevel"/>
     <w:tmpl w:val="0ACEE3C6"/>
@@ -2458,22 +2257,16 @@
     </w:lvl>
   </w:abstractNum>
   <w:num w:numId="1">
+    <w:abstractNumId w:val="1"/>
+  </w:num>
+  <w:num w:numId="2">
     <w:abstractNumId w:val="2"/>
   </w:num>
-  <w:num w:numId="2">
-    <w:abstractNumId w:val="4"/>
-  </w:num>
   <w:num w:numId="3">
-    <w:abstractNumId w:val="5"/>
+    <w:abstractNumId w:val="3"/>
   </w:num>
   <w:num w:numId="4">
-    <w:abstractNumId w:val="1"/>
-  </w:num>
-  <w:num w:numId="5">
     <w:abstractNumId w:val="0"/>
-  </w:num>
-  <w:num w:numId="6">
-    <w:abstractNumId w:val="3"/>
   </w:num>
 </w:numbering>
 </file>

--- a/MG_Management/11_Mail_Semaine/Mail_2019_09_21.docx
+++ b/MG_Management/11_Mail_Semaine/Mail_2019_09_21.docx
@@ -80,17 +80,8 @@
           <w:b/>
           <w:sz w:val="24"/>
         </w:rPr>
-        <w:t xml:space="preserve"> 14h en </w:t>
-      </w:r>
-      <w:proofErr w:type="spellStart"/>
-      <w:r>
-        <w:rPr>
-          <w:b/>
-          <w:sz w:val="24"/>
-        </w:rPr>
-        <w:t>Isydes</w:t>
-      </w:r>
-      <w:proofErr w:type="spellEnd"/>
+        <w:t xml:space="preserve"> 14h en Isydes</w:t>
+      </w:r>
       <w:r>
         <w:rPr>
           <w:b/>
@@ -261,56 +252,64 @@
           <w:t>https://docs.google.com/document/d/1S21GhqMCObZZp_Qn2Icfd3QrGj2s7w2n/edit</w:t>
         </w:r>
       </w:hyperlink>
+    </w:p>
+    <w:p>
+      <w:pPr>
+        <w:rPr>
+          <w:bCs/>
+          <w:sz w:val="24"/>
+        </w:rPr>
+      </w:pPr>
+      <w:r>
+        <w:rPr>
+          <w:bCs/>
+          <w:sz w:val="24"/>
+          <w:highlight w:val="cyan"/>
+        </w:rPr>
+        <w:t>**</w:t>
+      </w:r>
+      <w:r>
+        <w:rPr>
+          <w:bCs/>
+          <w:sz w:val="24"/>
+        </w:rPr>
+        <w:t xml:space="preserve"> pour les dir, allez voir vos attributions sur la conv</w:t>
+      </w:r>
+    </w:p>
+    <w:p>
+      <w:pPr>
+        <w:rPr>
+          <w:b/>
+          <w:color w:val="C00000"/>
+          <w:sz w:val="24"/>
+        </w:rPr>
+      </w:pPr>
+      <w:r>
+        <w:rPr>
+          <w:b/>
+          <w:color w:val="C00000"/>
+          <w:sz w:val="24"/>
+        </w:rPr>
+        <w:t>[</w:t>
+      </w:r>
+      <w:r>
+        <w:rPr>
+          <w:b/>
+          <w:color w:val="C00000"/>
+          <w:sz w:val="24"/>
+        </w:rPr>
+        <w:t>Planning associatif</w:t>
+      </w:r>
       <w:bookmarkStart w:id="1" w:name="_GoBack"/>
       <w:bookmarkEnd w:id="1"/>
-    </w:p>
-    <w:p>
-      <w:pPr>
-        <w:rPr>
-          <w:bCs/>
-          <w:sz w:val="24"/>
-        </w:rPr>
-      </w:pPr>
-      <w:r>
-        <w:rPr>
-          <w:bCs/>
-          <w:sz w:val="24"/>
-          <w:highlight w:val="cyan"/>
-        </w:rPr>
-        <w:t>**</w:t>
-      </w:r>
-      <w:r>
-        <w:rPr>
-          <w:bCs/>
-          <w:sz w:val="24"/>
-        </w:rPr>
-        <w:t xml:space="preserve"> pour les </w:t>
-      </w:r>
-      <w:proofErr w:type="spellStart"/>
-      <w:r>
-        <w:rPr>
-          <w:bCs/>
-          <w:sz w:val="24"/>
-        </w:rPr>
-        <w:t>dir</w:t>
-      </w:r>
-      <w:proofErr w:type="spellEnd"/>
-      <w:r>
-        <w:rPr>
-          <w:bCs/>
-          <w:sz w:val="24"/>
-        </w:rPr>
-        <w:t xml:space="preserve">, allez voir vos attributions sur la </w:t>
-      </w:r>
-      <w:proofErr w:type="spellStart"/>
-      <w:r>
-        <w:rPr>
-          <w:bCs/>
-          <w:sz w:val="24"/>
-        </w:rPr>
-        <w:t>conv</w:t>
-      </w:r>
-      <w:proofErr w:type="spellEnd"/>
+      <w:r>
+        <w:rPr>
+          <w:b/>
+          <w:color w:val="C00000"/>
+          <w:sz w:val="24"/>
+        </w:rPr>
+        <w:t>]</w:t>
+      </w:r>
     </w:p>
     <w:p>
       <w:pPr>
@@ -526,16 +525,8 @@
         <w:rPr>
           <w:rFonts w:eastAsia="Times New Roman"/>
         </w:rPr>
-        <w:t xml:space="preserve">Etat de l’art concurrence Formula </w:t>
-      </w:r>
-      <w:proofErr w:type="spellStart"/>
-      <w:r>
-        <w:rPr>
-          <w:rFonts w:eastAsia="Times New Roman"/>
-        </w:rPr>
-        <w:t>Student</w:t>
-      </w:r>
-      <w:proofErr w:type="spellEnd"/>
+        <w:t>Etat de l’art concurrence Formula Student</w:t>
+      </w:r>
     </w:p>
     <w:p>
       <w:pPr>
@@ -571,21 +562,7 @@
         <w:rPr>
           <w:rFonts w:eastAsia="Times New Roman"/>
         </w:rPr>
-        <w:t xml:space="preserve">Score </w:t>
-      </w:r>
-      <w:proofErr w:type="spellStart"/>
-      <w:r>
-        <w:rPr>
-          <w:rFonts w:eastAsia="Times New Roman"/>
-        </w:rPr>
-        <w:t>card</w:t>
-      </w:r>
-      <w:proofErr w:type="spellEnd"/>
-      <w:r>
-        <w:rPr>
-          <w:rFonts w:eastAsia="Times New Roman"/>
-        </w:rPr>
-        <w:t xml:space="preserve"> comparative des versions étudiées</w:t>
+        <w:t>Score card comparative des versions étudiées</w:t>
       </w:r>
     </w:p>
     <w:p>
@@ -757,25 +734,7 @@
           <w:color w:val="7F7F7F" w:themeColor="text1" w:themeTint="80"/>
           <w:sz w:val="24"/>
         </w:rPr>
-        <w:t>[</w:t>
-      </w:r>
-      <w:proofErr w:type="spellStart"/>
-      <w:r>
-        <w:rPr>
-          <w:b/>
-          <w:color w:val="7F7F7F" w:themeColor="text1" w:themeTint="80"/>
-          <w:sz w:val="24"/>
-        </w:rPr>
-        <w:t>Dir</w:t>
-      </w:r>
-      <w:proofErr w:type="spellEnd"/>
-      <w:r>
-        <w:rPr>
-          <w:b/>
-          <w:color w:val="7F7F7F" w:themeColor="text1" w:themeTint="80"/>
-          <w:sz w:val="24"/>
-        </w:rPr>
-        <w:t>]</w:t>
+        <w:t>[Dir]</w:t>
       </w:r>
     </w:p>
     <w:p>
@@ -850,23 +809,7 @@
           <w:bCs/>
           <w:sz w:val="24"/>
         </w:rPr>
-        <w:t xml:space="preserve"> Nomenclature de pièce </w:t>
-      </w:r>
-      <w:proofErr w:type="gramStart"/>
-      <w:r>
-        <w:rPr>
-          <w:bCs/>
-          <w:sz w:val="24"/>
-        </w:rPr>
-        <w:t>sur</w:t>
-      </w:r>
-      <w:proofErr w:type="gramEnd"/>
-      <w:r>
-        <w:rPr>
-          <w:bCs/>
-          <w:sz w:val="24"/>
-        </w:rPr>
-        <w:t xml:space="preserve"> CATIA</w:t>
+        <w:t xml:space="preserve"> Nomenclature de pièce sur CATIA</w:t>
       </w:r>
     </w:p>
     <w:p>
@@ -957,15 +900,7 @@
           <w:bCs/>
           <w:sz w:val="24"/>
         </w:rPr>
-        <w:t xml:space="preserve">MKI - Contacter Paul Clauzel et MPL pour </w:t>
-      </w:r>
-      <w:proofErr w:type="spellStart"/>
-      <w:r>
-        <w:rPr>
-          <w:bCs/>
-          <w:sz w:val="24"/>
-        </w:rPr>
-        <w:t>Méca</w:t>
+        <w:t>MKI - Contacter Paul Clauzel et MPL pour Méca</w:t>
       </w:r>
       <w:r>
         <w:rPr>
@@ -981,7 +916,6 @@
         </w:rPr>
         <w:t>aster</w:t>
       </w:r>
-      <w:proofErr w:type="spellEnd"/>
     </w:p>
     <w:p>
       <w:pPr>
@@ -1128,6 +1062,7 @@
           <w:color w:val="FF00FF"/>
           <w:sz w:val="24"/>
         </w:rPr>
+        <w:lastRenderedPageBreak/>
         <w:t xml:space="preserve"> </w:t>
       </w:r>
       <w:r>
@@ -1136,25 +1071,7 @@
           <w:color w:val="FF00FF"/>
           <w:sz w:val="24"/>
         </w:rPr>
-        <w:t>[</w:t>
-      </w:r>
-      <w:proofErr w:type="spellStart"/>
-      <w:r>
-        <w:rPr>
-          <w:b/>
-          <w:color w:val="FF00FF"/>
-          <w:sz w:val="24"/>
-        </w:rPr>
-        <w:t>Aéro</w:t>
-      </w:r>
-      <w:proofErr w:type="spellEnd"/>
-      <w:r>
-        <w:rPr>
-          <w:b/>
-          <w:color w:val="FF00FF"/>
-          <w:sz w:val="24"/>
-        </w:rPr>
-        <w:t>]</w:t>
+        <w:t>[Aéro]</w:t>
       </w:r>
     </w:p>
     <w:p>
@@ -1171,7 +1088,6 @@
           <w:bCs/>
           <w:sz w:val="24"/>
         </w:rPr>
-        <w:lastRenderedPageBreak/>
         <w:t>TMN : Audit Safran à préparer</w:t>
       </w:r>
     </w:p>
@@ -1428,17 +1344,8 @@
           <w:bCs/>
           <w:sz w:val="24"/>
         </w:rPr>
-        <w:t xml:space="preserve">Contacter </w:t>
-      </w:r>
-      <w:proofErr w:type="spellStart"/>
-      <w:r>
-        <w:rPr>
-          <w:bCs/>
-          <w:sz w:val="24"/>
-        </w:rPr>
-        <w:t>Bery</w:t>
-      </w:r>
-      <w:proofErr w:type="spellEnd"/>
+        <w:t>Contacter Bery</w:t>
+      </w:r>
       <w:r>
         <w:rPr>
           <w:bCs/>
@@ -1647,17 +1554,8 @@
           <w:bCs/>
           <w:sz w:val="24"/>
         </w:rPr>
-        <w:t xml:space="preserve">RMN : architecture du </w:t>
-      </w:r>
-      <w:proofErr w:type="spellStart"/>
-      <w:r>
-        <w:rPr>
-          <w:bCs/>
-          <w:sz w:val="24"/>
-        </w:rPr>
-        <w:t>TdB</w:t>
-      </w:r>
-      <w:proofErr w:type="spellEnd"/>
+        <w:t>RMN : architecture du TdB</w:t>
+      </w:r>
     </w:p>
     <w:p>
       <w:pPr>
